--- a/EHR/Detailed Methods.docx
+++ b/EHR/Detailed Methods.docx
@@ -157,7 +157,21 @@
           <w:rFonts w:eastAsia="宋体"/>
           <w:lang w:eastAsia="zh-CN"/>
         </w:rPr>
-        <w:t xml:space="preserve"> the trends in the total number of EHR publications and the proportions of EHR publications by </w:t>
+        <w:t xml:space="preserve"> the trends in the total number of EHR publications</w:t>
+      </w:r>
+      <w:r>
+        <w:rPr>
+          <w:rFonts w:eastAsia="宋体" w:hint="eastAsia"/>
+          <w:lang w:eastAsia="zh-CN"/>
+        </w:rPr>
+        <w:t xml:space="preserve"> with geotagging</w:t>
+      </w:r>
+      <w:r>
+        <w:rPr>
+          <w:rFonts w:eastAsia="宋体"/>
+          <w:lang w:eastAsia="zh-CN"/>
+        </w:rPr>
+        <w:t xml:space="preserve"> and the proportions of EHR publications by </w:t>
       </w:r>
       <w:r>
         <w:rPr>
@@ -495,7 +509,43 @@
           <w:iCs/>
           <w:lang w:eastAsia="zh-CN"/>
         </w:rPr>
-        <w:t>Trends in the Total Number and Proportion of EHR Publications Over Time by Study Population. The top panel presents the annual total number of EHR publications retrieved from MEDLINE and Embase. The middle and bottom panels illustrate the distribution of study populations in MEDLINE and Embase, respectively, highlighting shifts in composition across different years.</w:t>
+        <w:t xml:space="preserve">Trends in the Total Number and Proportion of EHR Publications </w:t>
+      </w:r>
+      <w:r>
+        <w:rPr>
+          <w:rFonts w:eastAsia="宋体" w:hint="eastAsia"/>
+          <w:i/>
+          <w:iCs/>
+          <w:lang w:eastAsia="zh-CN"/>
+        </w:rPr>
+        <w:t xml:space="preserve">with Geotagging </w:t>
+      </w:r>
+      <w:r>
+        <w:rPr>
+          <w:rFonts w:eastAsia="宋体"/>
+          <w:i/>
+          <w:iCs/>
+          <w:lang w:eastAsia="zh-CN"/>
+        </w:rPr>
+        <w:t>Over Time by Study Population. The top panel presents the annual total number of EHR publications</w:t>
+      </w:r>
+      <w:r>
+        <w:rPr>
+          <w:rFonts w:eastAsia="宋体" w:hint="eastAsia"/>
+          <w:i/>
+          <w:iCs/>
+          <w:lang w:eastAsia="zh-CN"/>
+        </w:rPr>
+        <w:t xml:space="preserve"> with geotagging</w:t>
+      </w:r>
+      <w:r>
+        <w:rPr>
+          <w:rFonts w:eastAsia="宋体"/>
+          <w:i/>
+          <w:iCs/>
+          <w:lang w:eastAsia="zh-CN"/>
+        </w:rPr>
+        <w:t xml:space="preserve"> retrieved from MEDLINE and Embase. The middle and bottom panels illustrate the distribution of study populations in MEDLINE and Embase, respectively, highlighting shifts in composition across different years.</w:t>
       </w:r>
     </w:p>
     <w:p>
@@ -510,18 +560,18 @@
           <w:rFonts w:hint="eastAsia"/>
         </w:rPr>
         <w:drawing>
-          <wp:anchor distT="0" distB="0" distL="114300" distR="114300" simplePos="0" relativeHeight="251660288" behindDoc="0" locked="0" layoutInCell="1" allowOverlap="1" wp14:anchorId="160DFA0D" wp14:editId="572A3355">
+          <wp:anchor distT="0" distB="0" distL="114300" distR="114300" simplePos="0" relativeHeight="251662336" behindDoc="0" locked="0" layoutInCell="1" allowOverlap="1" wp14:anchorId="18D461AC" wp14:editId="2E9241A0">
             <wp:simplePos x="0" y="0"/>
-            <wp:positionH relativeFrom="margin">
-              <wp:align>left</wp:align>
+            <wp:positionH relativeFrom="column">
+              <wp:posOffset>0</wp:posOffset>
             </wp:positionH>
             <wp:positionV relativeFrom="paragraph">
-              <wp:posOffset>2540</wp:posOffset>
+              <wp:posOffset>923</wp:posOffset>
             </wp:positionV>
-            <wp:extent cx="3425825" cy="4114800"/>
-            <wp:effectExtent l="0" t="0" r="3175" b="0"/>
+            <wp:extent cx="3536687" cy="4114800"/>
+            <wp:effectExtent l="0" t="0" r="6985" b="0"/>
             <wp:wrapSquare wrapText="bothSides"/>
-            <wp:docPr id="783426977" name="Picture 1"/>
+            <wp:docPr id="1300515619" name="Picture 1"/>
             <wp:cNvGraphicFramePr>
               <a:graphicFrameLocks xmlns:a="http://schemas.openxmlformats.org/drawingml/2006/main" noChangeAspect="1"/>
             </wp:cNvGraphicFramePr>
@@ -550,7 +600,7 @@
                   <pic:spPr bwMode="auto">
                     <a:xfrm>
                       <a:off x="0" y="0"/>
-                      <a:ext cx="3425825" cy="4114800"/>
+                      <a:ext cx="3536687" cy="4114800"/>
                     </a:xfrm>
                     <a:prstGeom prst="rect">
                       <a:avLst/>
@@ -865,18 +915,18 @@
       </w:pPr>
       <w:r>
         <w:drawing>
-          <wp:anchor distT="0" distB="0" distL="114300" distR="114300" simplePos="0" relativeHeight="251661312" behindDoc="0" locked="0" layoutInCell="1" allowOverlap="1" wp14:anchorId="6E85D62C" wp14:editId="52BAA5EC">
+          <wp:anchor distT="0" distB="0" distL="114300" distR="114300" simplePos="0" relativeHeight="251663360" behindDoc="0" locked="0" layoutInCell="1" allowOverlap="1" wp14:anchorId="6E2150A5" wp14:editId="46F27312">
             <wp:simplePos x="0" y="0"/>
             <wp:positionH relativeFrom="column">
               <wp:posOffset>0</wp:posOffset>
             </wp:positionH>
             <wp:positionV relativeFrom="paragraph">
-              <wp:posOffset>0</wp:posOffset>
+              <wp:posOffset>3594</wp:posOffset>
             </wp:positionV>
-            <wp:extent cx="3424427" cy="4114800"/>
-            <wp:effectExtent l="0" t="0" r="5080" b="0"/>
+            <wp:extent cx="3537987" cy="4114800"/>
+            <wp:effectExtent l="0" t="0" r="5715" b="0"/>
             <wp:wrapSquare wrapText="bothSides"/>
-            <wp:docPr id="73973830" name="Picture 2"/>
+            <wp:docPr id="1477175139" name="Picture 2"/>
             <wp:cNvGraphicFramePr>
               <a:graphicFrameLocks xmlns:a="http://schemas.openxmlformats.org/drawingml/2006/main" noChangeAspect="1"/>
             </wp:cNvGraphicFramePr>
@@ -905,7 +955,7 @@
                   <pic:spPr bwMode="auto">
                     <a:xfrm>
                       <a:off x="0" y="0"/>
-                      <a:ext cx="3424427" cy="4114800"/>
+                      <a:ext cx="3537987" cy="4114800"/>
                     </a:xfrm>
                     <a:prstGeom prst="rect">
                       <a:avLst/>
@@ -954,47 +1004,41 @@
     </w:p>
     <w:p>
       <w:pPr>
-        <w:rPr>
-          <w:rFonts w:eastAsia="宋体"/>
-          <w:lang w:eastAsia="zh-CN"/>
-        </w:rPr>
-      </w:pPr>
-      <w:r>
-        <w:rPr>
-          <w:rFonts w:eastAsia="宋体" w:hint="eastAsia"/>
-          <w:lang w:eastAsia="zh-CN"/>
-        </w:rPr>
-        <w:t>•</w:t>
-      </w:r>
-      <w:r>
-        <w:rPr>
-          <w:rFonts w:eastAsia="宋体"/>
-          <w:lang w:eastAsia="zh-CN"/>
-        </w:rPr>
-        <w:tab/>
+        <w:pStyle w:val="ListParagraph"/>
+        <w:numPr>
+          <w:ilvl w:val="1"/>
+          <w:numId w:val="35"/>
+        </w:numPr>
+        <w:rPr>
+          <w:rFonts w:eastAsia="宋体"/>
+          <w:lang w:eastAsia="zh-CN"/>
+        </w:rPr>
+      </w:pPr>
+      <w:r>
+        <w:rPr>
+          <w:rFonts w:eastAsia="宋体"/>
+          <w:lang w:eastAsia="zh-CN"/>
+        </w:rPr>
         <w:t>Ovid MEDLINE(R) ALL &lt;1946 to February 05, 2025&gt;</w:t>
       </w:r>
     </w:p>
     <w:p>
       <w:pPr>
-        <w:rPr>
-          <w:rFonts w:eastAsia="宋体"/>
-          <w:lang w:eastAsia="zh-CN"/>
-        </w:rPr>
-      </w:pPr>
-      <w:r>
-        <w:rPr>
-          <w:rFonts w:eastAsia="宋体" w:hint="eastAsia"/>
-          <w:lang w:eastAsia="zh-CN"/>
-        </w:rPr>
-        <w:t>•</w:t>
-      </w:r>
-      <w:r>
-        <w:rPr>
-          <w:rFonts w:eastAsia="宋体"/>
-          <w:lang w:eastAsia="zh-CN"/>
-        </w:rPr>
-        <w:tab/>
+        <w:pStyle w:val="ListParagraph"/>
+        <w:numPr>
+          <w:ilvl w:val="1"/>
+          <w:numId w:val="35"/>
+        </w:numPr>
+        <w:rPr>
+          <w:rFonts w:eastAsia="宋体"/>
+          <w:lang w:eastAsia="zh-CN"/>
+        </w:rPr>
+      </w:pPr>
+      <w:r>
+        <w:rPr>
+          <w:rFonts w:eastAsia="宋体"/>
+          <w:lang w:eastAsia="zh-CN"/>
+        </w:rPr>
         <w:t>Embase &lt;1974 to 2025 February 05&gt;</w:t>
       </w:r>
     </w:p>
@@ -1023,24 +1067,21 @@
     </w:p>
     <w:p>
       <w:pPr>
-        <w:rPr>
-          <w:rFonts w:eastAsia="宋体"/>
-          <w:lang w:eastAsia="zh-CN"/>
-        </w:rPr>
-      </w:pPr>
-      <w:r>
-        <w:rPr>
-          <w:rFonts w:eastAsia="宋体" w:hint="eastAsia"/>
-          <w:lang w:eastAsia="zh-CN"/>
-        </w:rPr>
-        <w:t>•</w:t>
-      </w:r>
-      <w:r>
-        <w:rPr>
-          <w:rFonts w:eastAsia="宋体"/>
-          <w:lang w:eastAsia="zh-CN"/>
-        </w:rPr>
-        <w:tab/>
+        <w:pStyle w:val="ListParagraph"/>
+        <w:numPr>
+          <w:ilvl w:val="1"/>
+          <w:numId w:val="35"/>
+        </w:numPr>
+        <w:rPr>
+          <w:rFonts w:eastAsia="宋体"/>
+          <w:lang w:eastAsia="zh-CN"/>
+        </w:rPr>
+      </w:pPr>
+      <w:r>
+        <w:rPr>
+          <w:rFonts w:eastAsia="宋体"/>
+          <w:lang w:eastAsia="zh-CN"/>
+        </w:rPr>
         <w:t xml:space="preserve">MEDLINE: </w:t>
       </w:r>
       <w:r>
@@ -1067,24 +1108,21 @@
     </w:p>
     <w:p>
       <w:pPr>
-        <w:rPr>
-          <w:rFonts w:eastAsia="宋体"/>
-          <w:lang w:eastAsia="zh-CN"/>
-        </w:rPr>
-      </w:pPr>
-      <w:r>
-        <w:rPr>
-          <w:rFonts w:eastAsia="宋体" w:hint="eastAsia"/>
-          <w:lang w:eastAsia="zh-CN"/>
-        </w:rPr>
-        <w:t>•</w:t>
-      </w:r>
-      <w:r>
-        <w:rPr>
-          <w:rFonts w:eastAsia="宋体"/>
-          <w:lang w:eastAsia="zh-CN"/>
-        </w:rPr>
-        <w:tab/>
+        <w:pStyle w:val="ListParagraph"/>
+        <w:numPr>
+          <w:ilvl w:val="1"/>
+          <w:numId w:val="35"/>
+        </w:numPr>
+        <w:rPr>
+          <w:rFonts w:eastAsia="宋体"/>
+          <w:lang w:eastAsia="zh-CN"/>
+        </w:rPr>
+      </w:pPr>
+      <w:r>
+        <w:rPr>
+          <w:rFonts w:eastAsia="宋体"/>
+          <w:lang w:eastAsia="zh-CN"/>
+        </w:rPr>
         <w:t xml:space="preserve">Embase: </w:t>
       </w:r>
       <w:r>
@@ -1709,6 +1747,15 @@
           <w:lang w:eastAsia="zh-CN"/>
         </w:rPr>
       </w:pPr>
+      <w:r>
+        <w:rPr>
+          <w:rFonts w:eastAsia="宋体"/>
+          <w:b/>
+          <w:bCs/>
+          <w:lang w:eastAsia="zh-CN"/>
+        </w:rPr>
+        <w:br w:type="page"/>
+      </w:r>
     </w:p>
     <w:p>
       <w:pPr>
@@ -1719,12 +1766,537 @@
           <w:lang w:eastAsia="zh-CN"/>
         </w:rPr>
       </w:pPr>
+      <w:r>
+        <w:rPr>
+          <w:rFonts w:eastAsia="宋体" w:hint="eastAsia"/>
+          <w:b/>
+          <w:bCs/>
+          <w:lang w:eastAsia="zh-CN"/>
+        </w:rPr>
+        <w:lastRenderedPageBreak/>
+        <w:t>Appendix D</w:t>
+      </w:r>
+    </w:p>
+    <w:p>
+      <w:pPr>
+        <w:rPr>
+          <w:rFonts w:eastAsia="宋体"/>
+          <w:b/>
+          <w:bCs/>
+          <w:lang w:eastAsia="zh-CN"/>
+        </w:rPr>
+      </w:pPr>
+    </w:p>
+    <w:p>
+      <w:pPr>
+        <w:rPr>
+          <w:rFonts w:asciiTheme="majorHAnsi" w:eastAsia="宋体" w:hAnsiTheme="majorHAnsi" w:cstheme="majorHAnsi"/>
+          <w:lang w:eastAsia="zh-CN"/>
+        </w:rPr>
+      </w:pPr>
+      <w:r>
+        <w:rPr>
+          <w:rFonts w:asciiTheme="majorHAnsi" w:eastAsia="宋体" w:hAnsiTheme="majorHAnsi" w:cstheme="majorHAnsi"/>
+          <w:lang w:eastAsia="zh-CN"/>
+        </w:rPr>
+        <w:t xml:space="preserve">Date of query: February </w:t>
+      </w:r>
+      <w:r>
+        <w:rPr>
+          <w:rFonts w:asciiTheme="majorHAnsi" w:eastAsia="宋体" w:hAnsiTheme="majorHAnsi" w:cstheme="majorHAnsi"/>
+          <w:lang w:eastAsia="zh-CN"/>
+        </w:rPr>
+        <w:t>18</w:t>
+      </w:r>
+      <w:r>
+        <w:rPr>
+          <w:rFonts w:asciiTheme="majorHAnsi" w:eastAsia="宋体" w:hAnsiTheme="majorHAnsi" w:cstheme="majorHAnsi"/>
+          <w:lang w:eastAsia="zh-CN"/>
+        </w:rPr>
+        <w:t>, 2025</w:t>
+      </w:r>
+    </w:p>
+    <w:p>
+      <w:pPr>
+        <w:rPr>
+          <w:rFonts w:asciiTheme="majorHAnsi" w:eastAsia="宋体" w:hAnsiTheme="majorHAnsi" w:cstheme="majorHAnsi"/>
+          <w:lang w:eastAsia="zh-CN"/>
+        </w:rPr>
+      </w:pPr>
+      <w:r>
+        <w:rPr>
+          <w:rFonts w:asciiTheme="majorHAnsi" w:eastAsia="宋体" w:hAnsiTheme="majorHAnsi" w:cstheme="majorHAnsi"/>
+          <w:lang w:eastAsia="zh-CN"/>
+        </w:rPr>
+        <w:t>Databases:</w:t>
+      </w:r>
+    </w:p>
+    <w:p>
+      <w:pPr>
+        <w:pStyle w:val="ListParagraph"/>
+        <w:numPr>
+          <w:ilvl w:val="0"/>
+          <w:numId w:val="37"/>
+        </w:numPr>
+        <w:rPr>
+          <w:rFonts w:asciiTheme="majorHAnsi" w:eastAsia="宋体" w:hAnsiTheme="majorHAnsi" w:cstheme="majorHAnsi"/>
+          <w:lang w:eastAsia="zh-CN"/>
+        </w:rPr>
+      </w:pPr>
+      <w:r>
+        <w:rPr>
+          <w:rFonts w:asciiTheme="majorHAnsi" w:eastAsia="宋体" w:hAnsiTheme="majorHAnsi" w:cstheme="majorHAnsi"/>
+          <w:lang w:eastAsia="zh-CN"/>
+        </w:rPr>
+        <w:t xml:space="preserve">Ovid MEDLINE(R) ALL &lt;1946 to February </w:t>
+      </w:r>
+      <w:r>
+        <w:rPr>
+          <w:rFonts w:asciiTheme="majorHAnsi" w:eastAsia="宋体" w:hAnsiTheme="majorHAnsi" w:cstheme="majorHAnsi"/>
+          <w:lang w:eastAsia="zh-CN"/>
+        </w:rPr>
+        <w:t>17</w:t>
+      </w:r>
+      <w:r>
+        <w:rPr>
+          <w:rFonts w:asciiTheme="majorHAnsi" w:eastAsia="宋体" w:hAnsiTheme="majorHAnsi" w:cstheme="majorHAnsi"/>
+          <w:lang w:eastAsia="zh-CN"/>
+        </w:rPr>
+        <w:t>, 2025&gt;</w:t>
+      </w:r>
+    </w:p>
+    <w:p>
+      <w:pPr>
+        <w:pStyle w:val="ListParagraph"/>
+        <w:numPr>
+          <w:ilvl w:val="0"/>
+          <w:numId w:val="37"/>
+        </w:numPr>
+        <w:rPr>
+          <w:rFonts w:asciiTheme="majorHAnsi" w:eastAsia="宋体" w:hAnsiTheme="majorHAnsi" w:cstheme="majorHAnsi"/>
+          <w:lang w:eastAsia="zh-CN"/>
+        </w:rPr>
+      </w:pPr>
+      <w:r>
+        <w:rPr>
+          <w:rFonts w:asciiTheme="majorHAnsi" w:eastAsia="宋体" w:hAnsiTheme="majorHAnsi" w:cstheme="majorHAnsi"/>
+          <w:lang w:eastAsia="zh-CN"/>
+        </w:rPr>
+        <w:t xml:space="preserve">Embase &lt;1974 to 2025 February </w:t>
+      </w:r>
+      <w:r>
+        <w:rPr>
+          <w:rFonts w:asciiTheme="majorHAnsi" w:eastAsia="宋体" w:hAnsiTheme="majorHAnsi" w:cstheme="majorHAnsi"/>
+          <w:lang w:eastAsia="zh-CN"/>
+        </w:rPr>
+        <w:t>17</w:t>
+      </w:r>
+      <w:r>
+        <w:rPr>
+          <w:rFonts w:asciiTheme="majorHAnsi" w:eastAsia="宋体" w:hAnsiTheme="majorHAnsi" w:cstheme="majorHAnsi"/>
+          <w:lang w:eastAsia="zh-CN"/>
+        </w:rPr>
+        <w:t>&gt;</w:t>
+      </w:r>
+    </w:p>
+    <w:p>
+      <w:pPr>
+        <w:rPr>
+          <w:rFonts w:asciiTheme="majorHAnsi" w:eastAsia="宋体" w:hAnsiTheme="majorHAnsi" w:cstheme="majorHAnsi"/>
+          <w:lang w:eastAsia="zh-CN"/>
+        </w:rPr>
+      </w:pPr>
+      <w:r>
+        <w:rPr>
+          <w:rFonts w:asciiTheme="majorHAnsi" w:eastAsia="宋体" w:hAnsiTheme="majorHAnsi" w:cstheme="majorHAnsi"/>
+          <w:lang w:eastAsia="zh-CN"/>
+        </w:rPr>
+        <w:t xml:space="preserve">Search terms: </w:t>
+      </w:r>
+    </w:p>
+    <w:p>
+      <w:pPr>
+        <w:pStyle w:val="ListParagraph"/>
+        <w:numPr>
+          <w:ilvl w:val="0"/>
+          <w:numId w:val="38"/>
+        </w:numPr>
+        <w:rPr>
+          <w:rFonts w:asciiTheme="majorHAnsi" w:eastAsia="宋体" w:hAnsiTheme="majorHAnsi" w:cstheme="majorHAnsi"/>
+          <w:lang w:eastAsia="zh-CN"/>
+        </w:rPr>
+      </w:pPr>
+      <w:r>
+        <w:rPr>
+          <w:rFonts w:asciiTheme="majorHAnsi" w:eastAsia="宋体" w:hAnsiTheme="majorHAnsi" w:cstheme="majorHAnsi"/>
+          <w:lang w:eastAsia="zh-CN"/>
+        </w:rPr>
+        <w:t>MEDLINE: (EHR or EMR or electronic health record* or electronic medical record* or electronic patient record*).</w:t>
+      </w:r>
+      <w:proofErr w:type="spellStart"/>
+      <w:r>
+        <w:rPr>
+          <w:rFonts w:asciiTheme="majorHAnsi" w:eastAsia="宋体" w:hAnsiTheme="majorHAnsi" w:cstheme="majorHAnsi"/>
+          <w:lang w:eastAsia="zh-CN"/>
+        </w:rPr>
+        <w:t>mp</w:t>
+      </w:r>
+      <w:proofErr w:type="spellEnd"/>
+      <w:r>
+        <w:rPr>
+          <w:rFonts w:asciiTheme="majorHAnsi" w:eastAsia="宋体" w:hAnsiTheme="majorHAnsi" w:cstheme="majorHAnsi"/>
+          <w:lang w:eastAsia="zh-CN"/>
+        </w:rPr>
+        <w:t>.</w:t>
+      </w:r>
+    </w:p>
+    <w:p>
+      <w:pPr>
+        <w:pStyle w:val="ListParagraph"/>
+        <w:numPr>
+          <w:ilvl w:val="0"/>
+          <w:numId w:val="38"/>
+        </w:numPr>
+        <w:rPr>
+          <w:rFonts w:asciiTheme="majorHAnsi" w:eastAsia="宋体" w:hAnsiTheme="majorHAnsi" w:cstheme="majorHAnsi" w:hint="eastAsia"/>
+          <w:lang w:eastAsia="zh-CN"/>
+        </w:rPr>
+      </w:pPr>
+      <w:r>
+        <w:rPr>
+          <w:rFonts w:asciiTheme="majorHAnsi" w:eastAsia="宋体" w:hAnsiTheme="majorHAnsi" w:cstheme="majorHAnsi"/>
+          <w:lang w:eastAsia="zh-CN"/>
+        </w:rPr>
+        <w:t>Embase: (EHR or EMR or electronic health record* or electronic medical record* or electronic patient record*).</w:t>
+      </w:r>
+      <w:proofErr w:type="spellStart"/>
+      <w:r>
+        <w:rPr>
+          <w:rFonts w:asciiTheme="majorHAnsi" w:eastAsia="宋体" w:hAnsiTheme="majorHAnsi" w:cstheme="majorHAnsi"/>
+          <w:lang w:eastAsia="zh-CN"/>
+        </w:rPr>
+        <w:t>mp</w:t>
+      </w:r>
+      <w:proofErr w:type="spellEnd"/>
+      <w:r>
+        <w:rPr>
+          <w:rFonts w:asciiTheme="majorHAnsi" w:eastAsia="宋体" w:hAnsiTheme="majorHAnsi" w:cstheme="majorHAnsi"/>
+          <w:lang w:eastAsia="zh-CN"/>
+        </w:rPr>
+        <w:t>.</w:t>
+      </w:r>
+    </w:p>
+    <w:p>
+      <w:pPr>
+        <w:jc w:val="center"/>
+        <w:rPr>
+          <w:rFonts w:eastAsia="宋体"/>
+          <w:b/>
+          <w:bCs/>
+          <w:lang w:eastAsia="zh-CN"/>
+        </w:rPr>
+      </w:pPr>
+      <w:r>
+        <w:drawing>
+          <wp:inline distT="0" distB="0" distL="0" distR="0" wp14:anchorId="13FD475C" wp14:editId="76F06BD5">
+            <wp:extent cx="5943600" cy="2641600"/>
+            <wp:effectExtent l="0" t="0" r="0" b="0"/>
+            <wp:docPr id="1087556868" name="Picture 4"/>
+            <wp:cNvGraphicFramePr>
+              <a:graphicFrameLocks xmlns:a="http://schemas.openxmlformats.org/drawingml/2006/main" noChangeAspect="1"/>
+            </wp:cNvGraphicFramePr>
+            <a:graphic xmlns:a="http://schemas.openxmlformats.org/drawingml/2006/main">
+              <a:graphicData uri="http://schemas.openxmlformats.org/drawingml/2006/picture">
+                <pic:pic xmlns:pic="http://schemas.openxmlformats.org/drawingml/2006/picture">
+                  <pic:nvPicPr>
+                    <pic:cNvPr id="0" name="Picture 4"/>
+                    <pic:cNvPicPr>
+                      <a:picLocks noChangeAspect="1" noChangeArrowheads="1"/>
+                    </pic:cNvPicPr>
+                  </pic:nvPicPr>
+                  <pic:blipFill>
+                    <a:blip r:embed="rId17">
+                      <a:extLst>
+                        <a:ext uri="{28A0092B-C50C-407E-A947-70E740481C1C}">
+                          <a14:useLocalDpi xmlns:a14="http://schemas.microsoft.com/office/drawing/2010/main" val="0"/>
+                        </a:ext>
+                      </a:extLst>
+                    </a:blip>
+                    <a:srcRect/>
+                    <a:stretch>
+                      <a:fillRect/>
+                    </a:stretch>
+                  </pic:blipFill>
+                  <pic:spPr bwMode="auto">
+                    <a:xfrm>
+                      <a:off x="0" y="0"/>
+                      <a:ext cx="5943600" cy="2641600"/>
+                    </a:xfrm>
+                    <a:prstGeom prst="rect">
+                      <a:avLst/>
+                    </a:prstGeom>
+                    <a:noFill/>
+                    <a:ln>
+                      <a:noFill/>
+                    </a:ln>
+                  </pic:spPr>
+                </pic:pic>
+              </a:graphicData>
+            </a:graphic>
+          </wp:inline>
+        </w:drawing>
+      </w:r>
+    </w:p>
+    <w:p>
+      <w:pPr>
+        <w:rPr>
+          <w:rFonts w:eastAsia="宋体"/>
+          <w:b/>
+          <w:bCs/>
+          <w:lang w:eastAsia="zh-CN"/>
+        </w:rPr>
+      </w:pPr>
+      <w:r>
+        <w:rPr>
+          <w:rFonts w:eastAsia="宋体"/>
+          <w:b/>
+          <w:bCs/>
+          <w:lang w:eastAsia="zh-CN"/>
+        </w:rPr>
+        <w:br w:type="page"/>
+      </w:r>
+    </w:p>
+    <w:p>
+      <w:pPr>
+        <w:rPr>
+          <w:rFonts w:eastAsia="宋体"/>
+          <w:b/>
+          <w:bCs/>
+          <w:lang w:eastAsia="zh-CN"/>
+        </w:rPr>
+      </w:pPr>
+      <w:r>
+        <w:rPr>
+          <w:rFonts w:eastAsia="宋体" w:hint="eastAsia"/>
+          <w:b/>
+          <w:bCs/>
+          <w:lang w:eastAsia="zh-CN"/>
+        </w:rPr>
+        <w:lastRenderedPageBreak/>
+        <w:t>Appendix E</w:t>
+      </w:r>
+    </w:p>
+    <w:p>
+      <w:pPr>
+        <w:rPr>
+          <w:rFonts w:eastAsia="宋体"/>
+          <w:b/>
+          <w:bCs/>
+          <w:lang w:eastAsia="zh-CN"/>
+        </w:rPr>
+      </w:pPr>
+    </w:p>
+    <w:p>
+      <w:pPr>
+        <w:rPr>
+          <w:rFonts w:asciiTheme="majorHAnsi" w:eastAsia="宋体" w:hAnsiTheme="majorHAnsi" w:cstheme="majorHAnsi"/>
+          <w:lang w:eastAsia="zh-CN"/>
+        </w:rPr>
+      </w:pPr>
+      <w:r>
+        <w:rPr>
+          <w:rFonts w:asciiTheme="majorHAnsi" w:eastAsia="宋体" w:hAnsiTheme="majorHAnsi" w:cstheme="majorHAnsi"/>
+          <w:lang w:eastAsia="zh-CN"/>
+        </w:rPr>
+        <w:t>Date of query: February 18, 2025</w:t>
+      </w:r>
+    </w:p>
+    <w:p>
+      <w:pPr>
+        <w:rPr>
+          <w:rFonts w:asciiTheme="majorHAnsi" w:eastAsia="宋体" w:hAnsiTheme="majorHAnsi" w:cstheme="majorHAnsi"/>
+          <w:lang w:eastAsia="zh-CN"/>
+        </w:rPr>
+      </w:pPr>
+      <w:r>
+        <w:rPr>
+          <w:rFonts w:asciiTheme="majorHAnsi" w:eastAsia="宋体" w:hAnsiTheme="majorHAnsi" w:cstheme="majorHAnsi"/>
+          <w:lang w:eastAsia="zh-CN"/>
+        </w:rPr>
+        <w:t>Databases:</w:t>
+      </w:r>
+    </w:p>
+    <w:p>
+      <w:pPr>
+        <w:pStyle w:val="ListParagraph"/>
+        <w:numPr>
+          <w:ilvl w:val="0"/>
+          <w:numId w:val="37"/>
+        </w:numPr>
+        <w:rPr>
+          <w:rFonts w:asciiTheme="majorHAnsi" w:eastAsia="宋体" w:hAnsiTheme="majorHAnsi" w:cstheme="majorHAnsi"/>
+          <w:lang w:eastAsia="zh-CN"/>
+        </w:rPr>
+      </w:pPr>
+      <w:r>
+        <w:rPr>
+          <w:rFonts w:asciiTheme="majorHAnsi" w:eastAsia="宋体" w:hAnsiTheme="majorHAnsi" w:cstheme="majorHAnsi"/>
+          <w:lang w:eastAsia="zh-CN"/>
+        </w:rPr>
+        <w:t>Ovid MEDLINE(R) ALL &lt;1946 to February 17, 2025&gt;</w:t>
+      </w:r>
+    </w:p>
+    <w:p>
+      <w:pPr>
+        <w:pStyle w:val="ListParagraph"/>
+        <w:numPr>
+          <w:ilvl w:val="0"/>
+          <w:numId w:val="37"/>
+        </w:numPr>
+        <w:rPr>
+          <w:rFonts w:asciiTheme="majorHAnsi" w:eastAsia="宋体" w:hAnsiTheme="majorHAnsi" w:cstheme="majorHAnsi"/>
+          <w:lang w:eastAsia="zh-CN"/>
+        </w:rPr>
+      </w:pPr>
+      <w:r>
+        <w:rPr>
+          <w:rFonts w:asciiTheme="majorHAnsi" w:eastAsia="宋体" w:hAnsiTheme="majorHAnsi" w:cstheme="majorHAnsi"/>
+          <w:lang w:eastAsia="zh-CN"/>
+        </w:rPr>
+        <w:t>Embase &lt;1974 to 2025 February 17&gt;</w:t>
+      </w:r>
+    </w:p>
+    <w:p>
+      <w:pPr>
+        <w:rPr>
+          <w:rFonts w:asciiTheme="majorHAnsi" w:eastAsia="宋体" w:hAnsiTheme="majorHAnsi" w:cstheme="majorHAnsi"/>
+          <w:lang w:eastAsia="zh-CN"/>
+        </w:rPr>
+      </w:pPr>
+      <w:r>
+        <w:rPr>
+          <w:rFonts w:asciiTheme="majorHAnsi" w:eastAsia="宋体" w:hAnsiTheme="majorHAnsi" w:cstheme="majorHAnsi"/>
+          <w:lang w:eastAsia="zh-CN"/>
+        </w:rPr>
+        <w:t xml:space="preserve">Search terms: </w:t>
+      </w:r>
+    </w:p>
+    <w:p>
+      <w:pPr>
+        <w:pStyle w:val="ListParagraph"/>
+        <w:numPr>
+          <w:ilvl w:val="0"/>
+          <w:numId w:val="41"/>
+        </w:numPr>
+        <w:rPr>
+          <w:rFonts w:asciiTheme="majorHAnsi" w:eastAsia="宋体" w:hAnsiTheme="majorHAnsi" w:cstheme="majorHAnsi"/>
+          <w:lang w:eastAsia="zh-CN"/>
+        </w:rPr>
+      </w:pPr>
+      <w:r>
+        <w:rPr>
+          <w:rFonts w:asciiTheme="majorHAnsi" w:eastAsia="宋体" w:hAnsiTheme="majorHAnsi" w:cstheme="majorHAnsi"/>
+          <w:lang w:eastAsia="zh-CN"/>
+        </w:rPr>
+        <w:t>MEDLINE: (exp electronic health records/)</w:t>
+      </w:r>
+    </w:p>
+    <w:p>
+      <w:pPr>
+        <w:pStyle w:val="ListParagraph"/>
+        <w:numPr>
+          <w:ilvl w:val="0"/>
+          <w:numId w:val="41"/>
+        </w:numPr>
+        <w:rPr>
+          <w:rFonts w:asciiTheme="majorHAnsi" w:eastAsia="宋体" w:hAnsiTheme="majorHAnsi" w:cstheme="majorHAnsi" w:hint="eastAsia"/>
+          <w:lang w:eastAsia="zh-CN"/>
+        </w:rPr>
+      </w:pPr>
+      <w:r>
+        <w:rPr>
+          <w:rFonts w:asciiTheme="majorHAnsi" w:eastAsia="宋体" w:hAnsiTheme="majorHAnsi" w:cstheme="majorHAnsi"/>
+          <w:lang w:eastAsia="zh-CN"/>
+        </w:rPr>
+        <w:t>Embase: (exp electronic health record/ or electronic medical record/ or electronic patient record/)</w:t>
+      </w:r>
+    </w:p>
+    <w:p>
+      <w:pPr>
+        <w:jc w:val="center"/>
+        <w:rPr>
+          <w:rFonts w:eastAsia="宋体"/>
+          <w:b/>
+          <w:bCs/>
+          <w:lang w:eastAsia="zh-CN"/>
+        </w:rPr>
+      </w:pPr>
+      <w:r>
+        <w:drawing>
+          <wp:inline distT="0" distB="0" distL="0" distR="0" wp14:anchorId="66292E77" wp14:editId="05DD0B9A">
+            <wp:extent cx="5943600" cy="2641600"/>
+            <wp:effectExtent l="0" t="0" r="0" b="0"/>
+            <wp:docPr id="1181512431" name="Picture 5"/>
+            <wp:cNvGraphicFramePr>
+              <a:graphicFrameLocks xmlns:a="http://schemas.openxmlformats.org/drawingml/2006/main" noChangeAspect="1"/>
+            </wp:cNvGraphicFramePr>
+            <a:graphic xmlns:a="http://schemas.openxmlformats.org/drawingml/2006/main">
+              <a:graphicData uri="http://schemas.openxmlformats.org/drawingml/2006/picture">
+                <pic:pic xmlns:pic="http://schemas.openxmlformats.org/drawingml/2006/picture">
+                  <pic:nvPicPr>
+                    <pic:cNvPr id="0" name="Picture 5"/>
+                    <pic:cNvPicPr>
+                      <a:picLocks noChangeAspect="1" noChangeArrowheads="1"/>
+                    </pic:cNvPicPr>
+                  </pic:nvPicPr>
+                  <pic:blipFill>
+                    <a:blip r:embed="rId18">
+                      <a:extLst>
+                        <a:ext uri="{28A0092B-C50C-407E-A947-70E740481C1C}">
+                          <a14:useLocalDpi xmlns:a14="http://schemas.microsoft.com/office/drawing/2010/main" val="0"/>
+                        </a:ext>
+                      </a:extLst>
+                    </a:blip>
+                    <a:srcRect/>
+                    <a:stretch>
+                      <a:fillRect/>
+                    </a:stretch>
+                  </pic:blipFill>
+                  <pic:spPr bwMode="auto">
+                    <a:xfrm>
+                      <a:off x="0" y="0"/>
+                      <a:ext cx="5943600" cy="2641600"/>
+                    </a:xfrm>
+                    <a:prstGeom prst="rect">
+                      <a:avLst/>
+                    </a:prstGeom>
+                    <a:noFill/>
+                    <a:ln>
+                      <a:noFill/>
+                    </a:ln>
+                  </pic:spPr>
+                </pic:pic>
+              </a:graphicData>
+            </a:graphic>
+          </wp:inline>
+        </w:drawing>
+      </w:r>
+    </w:p>
+    <w:p>
+      <w:pPr>
+        <w:rPr>
+          <w:rFonts w:eastAsia="宋体"/>
+          <w:b/>
+          <w:bCs/>
+          <w:lang w:eastAsia="zh-CN"/>
+        </w:rPr>
+      </w:pPr>
     </w:p>
     <w:sectPr>
-      <w:headerReference w:type="default" r:id="rId17"/>
-      <w:footerReference w:type="default" r:id="rId18"/>
-      <w:headerReference w:type="first" r:id="rId19"/>
-      <w:footerReference w:type="first" r:id="rId20"/>
+      <w:headerReference w:type="default" r:id="rId19"/>
+      <w:footerReference w:type="default" r:id="rId20"/>
+      <w:headerReference w:type="first" r:id="rId21"/>
+      <w:footerReference w:type="first" r:id="rId22"/>
       <w:pgSz w:w="12240" w:h="15840" w:code="1"/>
       <w:pgMar w:top="1440" w:right="1440" w:bottom="1440" w:left="1440" w:header="720" w:footer="720" w:gutter="0"/>
       <w:pgNumType w:start="1"/>
@@ -2454,6 +3026,119 @@
     </w:lvl>
   </w:abstractNum>
   <w:abstractNum w:abstractNumId="3" w15:restartNumberingAfterBreak="0">
+    <w:nsid w:val="0C3B6CB1"/>
+    <w:multiLevelType w:val="hybridMultilevel"/>
+    <w:tmpl w:val="2E2222B6"/>
+    <w:lvl w:ilvl="0" w:tplc="04090001">
+      <w:start w:val="1"/>
+      <w:numFmt w:val="bullet"/>
+      <w:lvlText w:val=""/>
+      <w:lvlJc w:val="left"/>
+      <w:pPr>
+        <w:ind w:left="720" w:hanging="360"/>
+      </w:pPr>
+      <w:rPr>
+        <w:rFonts w:ascii="Symbol" w:hAnsi="Symbol" w:hint="default"/>
+      </w:rPr>
+    </w:lvl>
+    <w:lvl w:ilvl="1" w:tplc="04090003" w:tentative="1">
+      <w:start w:val="1"/>
+      <w:numFmt w:val="bullet"/>
+      <w:lvlText w:val="o"/>
+      <w:lvlJc w:val="left"/>
+      <w:pPr>
+        <w:ind w:left="1440" w:hanging="360"/>
+      </w:pPr>
+      <w:rPr>
+        <w:rFonts w:ascii="Courier New" w:hAnsi="Courier New" w:cs="Courier New" w:hint="default"/>
+      </w:rPr>
+    </w:lvl>
+    <w:lvl w:ilvl="2" w:tplc="04090005" w:tentative="1">
+      <w:start w:val="1"/>
+      <w:numFmt w:val="bullet"/>
+      <w:lvlText w:val=""/>
+      <w:lvlJc w:val="left"/>
+      <w:pPr>
+        <w:ind w:left="2160" w:hanging="360"/>
+      </w:pPr>
+      <w:rPr>
+        <w:rFonts w:ascii="Wingdings" w:hAnsi="Wingdings" w:hint="default"/>
+      </w:rPr>
+    </w:lvl>
+    <w:lvl w:ilvl="3" w:tplc="04090001" w:tentative="1">
+      <w:start w:val="1"/>
+      <w:numFmt w:val="bullet"/>
+      <w:lvlText w:val=""/>
+      <w:lvlJc w:val="left"/>
+      <w:pPr>
+        <w:ind w:left="2880" w:hanging="360"/>
+      </w:pPr>
+      <w:rPr>
+        <w:rFonts w:ascii="Symbol" w:hAnsi="Symbol" w:hint="default"/>
+      </w:rPr>
+    </w:lvl>
+    <w:lvl w:ilvl="4" w:tplc="04090003" w:tentative="1">
+      <w:start w:val="1"/>
+      <w:numFmt w:val="bullet"/>
+      <w:lvlText w:val="o"/>
+      <w:lvlJc w:val="left"/>
+      <w:pPr>
+        <w:ind w:left="3600" w:hanging="360"/>
+      </w:pPr>
+      <w:rPr>
+        <w:rFonts w:ascii="Courier New" w:hAnsi="Courier New" w:cs="Courier New" w:hint="default"/>
+      </w:rPr>
+    </w:lvl>
+    <w:lvl w:ilvl="5" w:tplc="04090005" w:tentative="1">
+      <w:start w:val="1"/>
+      <w:numFmt w:val="bullet"/>
+      <w:lvlText w:val=""/>
+      <w:lvlJc w:val="left"/>
+      <w:pPr>
+        <w:ind w:left="4320" w:hanging="360"/>
+      </w:pPr>
+      <w:rPr>
+        <w:rFonts w:ascii="Wingdings" w:hAnsi="Wingdings" w:hint="default"/>
+      </w:rPr>
+    </w:lvl>
+    <w:lvl w:ilvl="6" w:tplc="04090001" w:tentative="1">
+      <w:start w:val="1"/>
+      <w:numFmt w:val="bullet"/>
+      <w:lvlText w:val=""/>
+      <w:lvlJc w:val="left"/>
+      <w:pPr>
+        <w:ind w:left="5040" w:hanging="360"/>
+      </w:pPr>
+      <w:rPr>
+        <w:rFonts w:ascii="Symbol" w:hAnsi="Symbol" w:hint="default"/>
+      </w:rPr>
+    </w:lvl>
+    <w:lvl w:ilvl="7" w:tplc="04090003" w:tentative="1">
+      <w:start w:val="1"/>
+      <w:numFmt w:val="bullet"/>
+      <w:lvlText w:val="o"/>
+      <w:lvlJc w:val="left"/>
+      <w:pPr>
+        <w:ind w:left="5760" w:hanging="360"/>
+      </w:pPr>
+      <w:rPr>
+        <w:rFonts w:ascii="Courier New" w:hAnsi="Courier New" w:cs="Courier New" w:hint="default"/>
+      </w:rPr>
+    </w:lvl>
+    <w:lvl w:ilvl="8" w:tplc="04090005" w:tentative="1">
+      <w:start w:val="1"/>
+      <w:numFmt w:val="bullet"/>
+      <w:lvlText w:val=""/>
+      <w:lvlJc w:val="left"/>
+      <w:pPr>
+        <w:ind w:left="6480" w:hanging="360"/>
+      </w:pPr>
+      <w:rPr>
+        <w:rFonts w:ascii="Wingdings" w:hAnsi="Wingdings" w:hint="default"/>
+      </w:rPr>
+    </w:lvl>
+  </w:abstractNum>
+  <w:abstractNum w:abstractNumId="4" w15:restartNumberingAfterBreak="0">
     <w:nsid w:val="117A26DF"/>
     <w:multiLevelType w:val="hybridMultilevel"/>
     <w:tmpl w:val="3AE28164"/>
@@ -2539,7 +3224,7 @@
       </w:pPr>
     </w:lvl>
   </w:abstractNum>
-  <w:abstractNum w:abstractNumId="4" w15:restartNumberingAfterBreak="0">
+  <w:abstractNum w:abstractNumId="5" w15:restartNumberingAfterBreak="0">
     <w:nsid w:val="15A04925"/>
     <w:multiLevelType w:val="hybridMultilevel"/>
     <w:tmpl w:val="B1662E0A"/>
@@ -2628,7 +3313,7 @@
       </w:pPr>
     </w:lvl>
   </w:abstractNum>
-  <w:abstractNum w:abstractNumId="5" w15:restartNumberingAfterBreak="0">
+  <w:abstractNum w:abstractNumId="6" w15:restartNumberingAfterBreak="0">
     <w:nsid w:val="17A5561B"/>
     <w:multiLevelType w:val="hybridMultilevel"/>
     <w:tmpl w:val="31A022C0"/>
@@ -2741,7 +3426,7 @@
       </w:rPr>
     </w:lvl>
   </w:abstractNum>
-  <w:abstractNum w:abstractNumId="6" w15:restartNumberingAfterBreak="0">
+  <w:abstractNum w:abstractNumId="7" w15:restartNumberingAfterBreak="0">
     <w:nsid w:val="1CCF77F2"/>
     <w:multiLevelType w:val="hybridMultilevel"/>
     <w:tmpl w:val="8DEAAE84"/>
@@ -2830,7 +3515,7 @@
       </w:pPr>
     </w:lvl>
   </w:abstractNum>
-  <w:abstractNum w:abstractNumId="7" w15:restartNumberingAfterBreak="0">
+  <w:abstractNum w:abstractNumId="8" w15:restartNumberingAfterBreak="0">
     <w:nsid w:val="21032FF8"/>
     <w:multiLevelType w:val="hybridMultilevel"/>
     <w:tmpl w:val="F4A05BC2"/>
@@ -2943,7 +3628,7 @@
       </w:rPr>
     </w:lvl>
   </w:abstractNum>
-  <w:abstractNum w:abstractNumId="8" w15:restartNumberingAfterBreak="0">
+  <w:abstractNum w:abstractNumId="9" w15:restartNumberingAfterBreak="0">
     <w:nsid w:val="216A1310"/>
     <w:multiLevelType w:val="hybridMultilevel"/>
     <w:tmpl w:val="0B342E80"/>
@@ -3056,7 +3741,7 @@
       </w:rPr>
     </w:lvl>
   </w:abstractNum>
-  <w:abstractNum w:abstractNumId="9" w15:restartNumberingAfterBreak="0">
+  <w:abstractNum w:abstractNumId="10" w15:restartNumberingAfterBreak="0">
     <w:nsid w:val="24CA214E"/>
     <w:multiLevelType w:val="hybridMultilevel"/>
     <w:tmpl w:val="3D984D72"/>
@@ -3151,7 +3836,7 @@
       </w:pPr>
     </w:lvl>
   </w:abstractNum>
-  <w:abstractNum w:abstractNumId="10" w15:restartNumberingAfterBreak="0">
+  <w:abstractNum w:abstractNumId="11" w15:restartNumberingAfterBreak="0">
     <w:nsid w:val="2F3008BF"/>
     <w:multiLevelType w:val="hybridMultilevel"/>
     <w:tmpl w:val="8F10C704"/>
@@ -3264,7 +3949,7 @@
       </w:rPr>
     </w:lvl>
   </w:abstractNum>
-  <w:abstractNum w:abstractNumId="11" w15:restartNumberingAfterBreak="0">
+  <w:abstractNum w:abstractNumId="12" w15:restartNumberingAfterBreak="0">
     <w:nsid w:val="2FCB440B"/>
     <w:multiLevelType w:val="hybridMultilevel"/>
     <w:tmpl w:val="88909818"/>
@@ -3353,10 +4038,10 @@
       </w:pPr>
     </w:lvl>
   </w:abstractNum>
-  <w:abstractNum w:abstractNumId="12" w15:restartNumberingAfterBreak="0">
+  <w:abstractNum w:abstractNumId="13" w15:restartNumberingAfterBreak="0">
     <w:nsid w:val="325F2E9B"/>
     <w:multiLevelType w:val="hybridMultilevel"/>
-    <w:tmpl w:val="3B4662DA"/>
+    <w:tmpl w:val="F8E02A1C"/>
     <w:lvl w:ilvl="0" w:tplc="04090001">
       <w:start w:val="1"/>
       <w:numFmt w:val="bullet"/>
@@ -3369,104 +4054,103 @@
         <w:rFonts w:ascii="Symbol" w:hAnsi="Symbol" w:hint="default"/>
       </w:rPr>
     </w:lvl>
-    <w:lvl w:ilvl="1" w:tplc="04090003" w:tentative="1">
+    <w:lvl w:ilvl="1" w:tplc="B964BB06">
+      <w:numFmt w:val="bullet"/>
+      <w:lvlText w:val="•"/>
+      <w:lvlJc w:val="left"/>
+      <w:pPr>
+        <w:ind w:left="2520" w:hanging="720"/>
+      </w:pPr>
+      <w:rPr>
+        <w:rFonts w:ascii="宋体" w:eastAsia="宋体" w:hAnsi="宋体" w:cstheme="minorBidi" w:hint="eastAsia"/>
+      </w:rPr>
+    </w:lvl>
+    <w:lvl w:ilvl="2" w:tplc="04090005" w:tentative="1">
+      <w:start w:val="1"/>
+      <w:numFmt w:val="bullet"/>
+      <w:lvlText w:val=""/>
+      <w:lvlJc w:val="left"/>
+      <w:pPr>
+        <w:ind w:left="2880" w:hanging="360"/>
+      </w:pPr>
+      <w:rPr>
+        <w:rFonts w:ascii="Wingdings" w:hAnsi="Wingdings" w:hint="default"/>
+      </w:rPr>
+    </w:lvl>
+    <w:lvl w:ilvl="3" w:tplc="04090001" w:tentative="1">
+      <w:start w:val="1"/>
+      <w:numFmt w:val="bullet"/>
+      <w:lvlText w:val=""/>
+      <w:lvlJc w:val="left"/>
+      <w:pPr>
+        <w:ind w:left="3600" w:hanging="360"/>
+      </w:pPr>
+      <w:rPr>
+        <w:rFonts w:ascii="Symbol" w:hAnsi="Symbol" w:hint="default"/>
+      </w:rPr>
+    </w:lvl>
+    <w:lvl w:ilvl="4" w:tplc="04090003" w:tentative="1">
       <w:start w:val="1"/>
       <w:numFmt w:val="bullet"/>
       <w:lvlText w:val="o"/>
       <w:lvlJc w:val="left"/>
       <w:pPr>
-        <w:ind w:left="2160" w:hanging="360"/>
+        <w:ind w:left="4320" w:hanging="360"/>
       </w:pPr>
       <w:rPr>
         <w:rFonts w:ascii="Courier New" w:hAnsi="Courier New" w:cs="Courier New" w:hint="default"/>
       </w:rPr>
     </w:lvl>
-    <w:lvl w:ilvl="2" w:tplc="04090005" w:tentative="1">
+    <w:lvl w:ilvl="5" w:tplc="04090005" w:tentative="1">
       <w:start w:val="1"/>
       <w:numFmt w:val="bullet"/>
       <w:lvlText w:val=""/>
       <w:lvlJc w:val="left"/>
       <w:pPr>
-        <w:ind w:left="2880" w:hanging="360"/>
+        <w:ind w:left="5040" w:hanging="360"/>
       </w:pPr>
       <w:rPr>
         <w:rFonts w:ascii="Wingdings" w:hAnsi="Wingdings" w:hint="default"/>
       </w:rPr>
     </w:lvl>
-    <w:lvl w:ilvl="3" w:tplc="04090001" w:tentative="1">
+    <w:lvl w:ilvl="6" w:tplc="04090001" w:tentative="1">
       <w:start w:val="1"/>
       <w:numFmt w:val="bullet"/>
       <w:lvlText w:val=""/>
       <w:lvlJc w:val="left"/>
       <w:pPr>
-        <w:ind w:left="3600" w:hanging="360"/>
+        <w:ind w:left="5760" w:hanging="360"/>
       </w:pPr>
       <w:rPr>
         <w:rFonts w:ascii="Symbol" w:hAnsi="Symbol" w:hint="default"/>
       </w:rPr>
     </w:lvl>
-    <w:lvl w:ilvl="4" w:tplc="04090003" w:tentative="1">
+    <w:lvl w:ilvl="7" w:tplc="04090003" w:tentative="1">
       <w:start w:val="1"/>
       <w:numFmt w:val="bullet"/>
       <w:lvlText w:val="o"/>
       <w:lvlJc w:val="left"/>
       <w:pPr>
-        <w:ind w:left="4320" w:hanging="360"/>
+        <w:ind w:left="6480" w:hanging="360"/>
       </w:pPr>
       <w:rPr>
         <w:rFonts w:ascii="Courier New" w:hAnsi="Courier New" w:cs="Courier New" w:hint="default"/>
       </w:rPr>
     </w:lvl>
-    <w:lvl w:ilvl="5" w:tplc="04090005" w:tentative="1">
+    <w:lvl w:ilvl="8" w:tplc="04090005" w:tentative="1">
       <w:start w:val="1"/>
       <w:numFmt w:val="bullet"/>
       <w:lvlText w:val=""/>
       <w:lvlJc w:val="left"/>
       <w:pPr>
-        <w:ind w:left="5040" w:hanging="360"/>
+        <w:ind w:left="7200" w:hanging="360"/>
       </w:pPr>
       <w:rPr>
         <w:rFonts w:ascii="Wingdings" w:hAnsi="Wingdings" w:hint="default"/>
       </w:rPr>
     </w:lvl>
-    <w:lvl w:ilvl="6" w:tplc="04090001" w:tentative="1">
-      <w:start w:val="1"/>
-      <w:numFmt w:val="bullet"/>
-      <w:lvlText w:val=""/>
-      <w:lvlJc w:val="left"/>
-      <w:pPr>
-        <w:ind w:left="5760" w:hanging="360"/>
-      </w:pPr>
-      <w:rPr>
-        <w:rFonts w:ascii="Symbol" w:hAnsi="Symbol" w:hint="default"/>
-      </w:rPr>
-    </w:lvl>
-    <w:lvl w:ilvl="7" w:tplc="04090003" w:tentative="1">
-      <w:start w:val="1"/>
-      <w:numFmt w:val="bullet"/>
-      <w:lvlText w:val="o"/>
-      <w:lvlJc w:val="left"/>
-      <w:pPr>
-        <w:ind w:left="6480" w:hanging="360"/>
-      </w:pPr>
-      <w:rPr>
-        <w:rFonts w:ascii="Courier New" w:hAnsi="Courier New" w:cs="Courier New" w:hint="default"/>
-      </w:rPr>
-    </w:lvl>
-    <w:lvl w:ilvl="8" w:tplc="04090005" w:tentative="1">
-      <w:start w:val="1"/>
-      <w:numFmt w:val="bullet"/>
-      <w:lvlText w:val=""/>
-      <w:lvlJc w:val="left"/>
-      <w:pPr>
-        <w:ind w:left="7200" w:hanging="360"/>
-      </w:pPr>
-      <w:rPr>
-        <w:rFonts w:ascii="Wingdings" w:hAnsi="Wingdings" w:hint="default"/>
-      </w:rPr>
-    </w:lvl>
   </w:abstractNum>
-  <w:abstractNum w:abstractNumId="13" w15:restartNumberingAfterBreak="0">
+  <w:abstractNum w:abstractNumId="14" w15:restartNumberingAfterBreak="0">
     <w:nsid w:val="32906C6E"/>
     <w:multiLevelType w:val="hybridMultilevel"/>
     <w:tmpl w:val="01069E4C"/>
@@ -3579,7 +4263,7 @@
       </w:rPr>
     </w:lvl>
   </w:abstractNum>
-  <w:abstractNum w:abstractNumId="14" w15:restartNumberingAfterBreak="0">
+  <w:abstractNum w:abstractNumId="15" w15:restartNumberingAfterBreak="0">
     <w:nsid w:val="36256610"/>
     <w:multiLevelType w:val="hybridMultilevel"/>
     <w:tmpl w:val="D616B52A"/>
@@ -3668,7 +4352,7 @@
       </w:pPr>
     </w:lvl>
   </w:abstractNum>
-  <w:abstractNum w:abstractNumId="15" w15:restartNumberingAfterBreak="0">
+  <w:abstractNum w:abstractNumId="16" w15:restartNumberingAfterBreak="0">
     <w:nsid w:val="38AF541A"/>
     <w:multiLevelType w:val="hybridMultilevel"/>
     <w:tmpl w:val="74A8D39E"/>
@@ -3781,7 +4465,7 @@
       </w:rPr>
     </w:lvl>
   </w:abstractNum>
-  <w:abstractNum w:abstractNumId="16" w15:restartNumberingAfterBreak="0">
+  <w:abstractNum w:abstractNumId="17" w15:restartNumberingAfterBreak="0">
     <w:nsid w:val="40C33851"/>
     <w:multiLevelType w:val="hybridMultilevel"/>
     <w:tmpl w:val="0D0AB5B8"/>
@@ -3870,7 +4554,7 @@
       </w:pPr>
     </w:lvl>
   </w:abstractNum>
-  <w:abstractNum w:abstractNumId="17" w15:restartNumberingAfterBreak="0">
+  <w:abstractNum w:abstractNumId="18" w15:restartNumberingAfterBreak="0">
     <w:nsid w:val="43CA69C5"/>
     <w:multiLevelType w:val="hybridMultilevel"/>
     <w:tmpl w:val="0888A55E"/>
@@ -3983,7 +4667,7 @@
       </w:rPr>
     </w:lvl>
   </w:abstractNum>
-  <w:abstractNum w:abstractNumId="18" w15:restartNumberingAfterBreak="0">
+  <w:abstractNum w:abstractNumId="19" w15:restartNumberingAfterBreak="0">
     <w:nsid w:val="44E72564"/>
     <w:multiLevelType w:val="hybridMultilevel"/>
     <w:tmpl w:val="65EEBA4C"/>
@@ -4072,7 +4756,120 @@
       </w:pPr>
     </w:lvl>
   </w:abstractNum>
-  <w:abstractNum w:abstractNumId="19" w15:restartNumberingAfterBreak="0">
+  <w:abstractNum w:abstractNumId="20" w15:restartNumberingAfterBreak="0">
+    <w:nsid w:val="44E94F45"/>
+    <w:multiLevelType w:val="hybridMultilevel"/>
+    <w:tmpl w:val="C0B46E1E"/>
+    <w:lvl w:ilvl="0" w:tplc="04090001">
+      <w:start w:val="1"/>
+      <w:numFmt w:val="bullet"/>
+      <w:lvlText w:val=""/>
+      <w:lvlJc w:val="left"/>
+      <w:pPr>
+        <w:ind w:left="720" w:hanging="360"/>
+      </w:pPr>
+      <w:rPr>
+        <w:rFonts w:ascii="Symbol" w:hAnsi="Symbol" w:hint="default"/>
+      </w:rPr>
+    </w:lvl>
+    <w:lvl w:ilvl="1" w:tplc="04090003" w:tentative="1">
+      <w:start w:val="1"/>
+      <w:numFmt w:val="bullet"/>
+      <w:lvlText w:val="o"/>
+      <w:lvlJc w:val="left"/>
+      <w:pPr>
+        <w:ind w:left="1440" w:hanging="360"/>
+      </w:pPr>
+      <w:rPr>
+        <w:rFonts w:ascii="Courier New" w:hAnsi="Courier New" w:cs="Courier New" w:hint="default"/>
+      </w:rPr>
+    </w:lvl>
+    <w:lvl w:ilvl="2" w:tplc="04090005" w:tentative="1">
+      <w:start w:val="1"/>
+      <w:numFmt w:val="bullet"/>
+      <w:lvlText w:val=""/>
+      <w:lvlJc w:val="left"/>
+      <w:pPr>
+        <w:ind w:left="2160" w:hanging="360"/>
+      </w:pPr>
+      <w:rPr>
+        <w:rFonts w:ascii="Wingdings" w:hAnsi="Wingdings" w:hint="default"/>
+      </w:rPr>
+    </w:lvl>
+    <w:lvl w:ilvl="3" w:tplc="04090001" w:tentative="1">
+      <w:start w:val="1"/>
+      <w:numFmt w:val="bullet"/>
+      <w:lvlText w:val=""/>
+      <w:lvlJc w:val="left"/>
+      <w:pPr>
+        <w:ind w:left="2880" w:hanging="360"/>
+      </w:pPr>
+      <w:rPr>
+        <w:rFonts w:ascii="Symbol" w:hAnsi="Symbol" w:hint="default"/>
+      </w:rPr>
+    </w:lvl>
+    <w:lvl w:ilvl="4" w:tplc="04090003" w:tentative="1">
+      <w:start w:val="1"/>
+      <w:numFmt w:val="bullet"/>
+      <w:lvlText w:val="o"/>
+      <w:lvlJc w:val="left"/>
+      <w:pPr>
+        <w:ind w:left="3600" w:hanging="360"/>
+      </w:pPr>
+      <w:rPr>
+        <w:rFonts w:ascii="Courier New" w:hAnsi="Courier New" w:cs="Courier New" w:hint="default"/>
+      </w:rPr>
+    </w:lvl>
+    <w:lvl w:ilvl="5" w:tplc="04090005" w:tentative="1">
+      <w:start w:val="1"/>
+      <w:numFmt w:val="bullet"/>
+      <w:lvlText w:val=""/>
+      <w:lvlJc w:val="left"/>
+      <w:pPr>
+        <w:ind w:left="4320" w:hanging="360"/>
+      </w:pPr>
+      <w:rPr>
+        <w:rFonts w:ascii="Wingdings" w:hAnsi="Wingdings" w:hint="default"/>
+      </w:rPr>
+    </w:lvl>
+    <w:lvl w:ilvl="6" w:tplc="04090001" w:tentative="1">
+      <w:start w:val="1"/>
+      <w:numFmt w:val="bullet"/>
+      <w:lvlText w:val=""/>
+      <w:lvlJc w:val="left"/>
+      <w:pPr>
+        <w:ind w:left="5040" w:hanging="360"/>
+      </w:pPr>
+      <w:rPr>
+        <w:rFonts w:ascii="Symbol" w:hAnsi="Symbol" w:hint="default"/>
+      </w:rPr>
+    </w:lvl>
+    <w:lvl w:ilvl="7" w:tplc="04090003" w:tentative="1">
+      <w:start w:val="1"/>
+      <w:numFmt w:val="bullet"/>
+      <w:lvlText w:val="o"/>
+      <w:lvlJc w:val="left"/>
+      <w:pPr>
+        <w:ind w:left="5760" w:hanging="360"/>
+      </w:pPr>
+      <w:rPr>
+        <w:rFonts w:ascii="Courier New" w:hAnsi="Courier New" w:cs="Courier New" w:hint="default"/>
+      </w:rPr>
+    </w:lvl>
+    <w:lvl w:ilvl="8" w:tplc="04090005" w:tentative="1">
+      <w:start w:val="1"/>
+      <w:numFmt w:val="bullet"/>
+      <w:lvlText w:val=""/>
+      <w:lvlJc w:val="left"/>
+      <w:pPr>
+        <w:ind w:left="6480" w:hanging="360"/>
+      </w:pPr>
+      <w:rPr>
+        <w:rFonts w:ascii="Wingdings" w:hAnsi="Wingdings" w:hint="default"/>
+      </w:rPr>
+    </w:lvl>
+  </w:abstractNum>
+  <w:abstractNum w:abstractNumId="21" w15:restartNumberingAfterBreak="0">
     <w:nsid w:val="4BE608F2"/>
     <w:multiLevelType w:val="hybridMultilevel"/>
     <w:tmpl w:val="5E88E0EE"/>
@@ -4161,7 +4958,7 @@
       </w:pPr>
     </w:lvl>
   </w:abstractNum>
-  <w:abstractNum w:abstractNumId="20" w15:restartNumberingAfterBreak="0">
+  <w:abstractNum w:abstractNumId="22" w15:restartNumberingAfterBreak="0">
     <w:nsid w:val="4F7B6B65"/>
     <w:multiLevelType w:val="hybridMultilevel"/>
     <w:tmpl w:val="8382865A"/>
@@ -4274,7 +5071,7 @@
       </w:rPr>
     </w:lvl>
   </w:abstractNum>
-  <w:abstractNum w:abstractNumId="21" w15:restartNumberingAfterBreak="0">
+  <w:abstractNum w:abstractNumId="23" w15:restartNumberingAfterBreak="0">
     <w:nsid w:val="50A800C4"/>
     <w:multiLevelType w:val="hybridMultilevel"/>
     <w:tmpl w:val="88909818"/>
@@ -4363,7 +5160,7 @@
       </w:pPr>
     </w:lvl>
   </w:abstractNum>
-  <w:abstractNum w:abstractNumId="22" w15:restartNumberingAfterBreak="0">
+  <w:abstractNum w:abstractNumId="24" w15:restartNumberingAfterBreak="0">
     <w:nsid w:val="5270497A"/>
     <w:multiLevelType w:val="hybridMultilevel"/>
     <w:tmpl w:val="E86E499E"/>
@@ -4449,7 +5246,120 @@
       </w:pPr>
     </w:lvl>
   </w:abstractNum>
-  <w:abstractNum w:abstractNumId="23" w15:restartNumberingAfterBreak="0">
+  <w:abstractNum w:abstractNumId="25" w15:restartNumberingAfterBreak="0">
+    <w:nsid w:val="55085763"/>
+    <w:multiLevelType w:val="hybridMultilevel"/>
+    <w:tmpl w:val="607E527E"/>
+    <w:lvl w:ilvl="0" w:tplc="04090001">
+      <w:start w:val="1"/>
+      <w:numFmt w:val="bullet"/>
+      <w:lvlText w:val=""/>
+      <w:lvlJc w:val="left"/>
+      <w:pPr>
+        <w:ind w:left="720" w:hanging="360"/>
+      </w:pPr>
+      <w:rPr>
+        <w:rFonts w:ascii="Symbol" w:hAnsi="Symbol" w:hint="default"/>
+      </w:rPr>
+    </w:lvl>
+    <w:lvl w:ilvl="1" w:tplc="04090003" w:tentative="1">
+      <w:start w:val="1"/>
+      <w:numFmt w:val="bullet"/>
+      <w:lvlText w:val="o"/>
+      <w:lvlJc w:val="left"/>
+      <w:pPr>
+        <w:ind w:left="1440" w:hanging="360"/>
+      </w:pPr>
+      <w:rPr>
+        <w:rFonts w:ascii="Courier New" w:hAnsi="Courier New" w:cs="Courier New" w:hint="default"/>
+      </w:rPr>
+    </w:lvl>
+    <w:lvl w:ilvl="2" w:tplc="04090005" w:tentative="1">
+      <w:start w:val="1"/>
+      <w:numFmt w:val="bullet"/>
+      <w:lvlText w:val=""/>
+      <w:lvlJc w:val="left"/>
+      <w:pPr>
+        <w:ind w:left="2160" w:hanging="360"/>
+      </w:pPr>
+      <w:rPr>
+        <w:rFonts w:ascii="Wingdings" w:hAnsi="Wingdings" w:hint="default"/>
+      </w:rPr>
+    </w:lvl>
+    <w:lvl w:ilvl="3" w:tplc="04090001" w:tentative="1">
+      <w:start w:val="1"/>
+      <w:numFmt w:val="bullet"/>
+      <w:lvlText w:val=""/>
+      <w:lvlJc w:val="left"/>
+      <w:pPr>
+        <w:ind w:left="2880" w:hanging="360"/>
+      </w:pPr>
+      <w:rPr>
+        <w:rFonts w:ascii="Symbol" w:hAnsi="Symbol" w:hint="default"/>
+      </w:rPr>
+    </w:lvl>
+    <w:lvl w:ilvl="4" w:tplc="04090003" w:tentative="1">
+      <w:start w:val="1"/>
+      <w:numFmt w:val="bullet"/>
+      <w:lvlText w:val="o"/>
+      <w:lvlJc w:val="left"/>
+      <w:pPr>
+        <w:ind w:left="3600" w:hanging="360"/>
+      </w:pPr>
+      <w:rPr>
+        <w:rFonts w:ascii="Courier New" w:hAnsi="Courier New" w:cs="Courier New" w:hint="default"/>
+      </w:rPr>
+    </w:lvl>
+    <w:lvl w:ilvl="5" w:tplc="04090005" w:tentative="1">
+      <w:start w:val="1"/>
+      <w:numFmt w:val="bullet"/>
+      <w:lvlText w:val=""/>
+      <w:lvlJc w:val="left"/>
+      <w:pPr>
+        <w:ind w:left="4320" w:hanging="360"/>
+      </w:pPr>
+      <w:rPr>
+        <w:rFonts w:ascii="Wingdings" w:hAnsi="Wingdings" w:hint="default"/>
+      </w:rPr>
+    </w:lvl>
+    <w:lvl w:ilvl="6" w:tplc="04090001" w:tentative="1">
+      <w:start w:val="1"/>
+      <w:numFmt w:val="bullet"/>
+      <w:lvlText w:val=""/>
+      <w:lvlJc w:val="left"/>
+      <w:pPr>
+        <w:ind w:left="5040" w:hanging="360"/>
+      </w:pPr>
+      <w:rPr>
+        <w:rFonts w:ascii="Symbol" w:hAnsi="Symbol" w:hint="default"/>
+      </w:rPr>
+    </w:lvl>
+    <w:lvl w:ilvl="7" w:tplc="04090003" w:tentative="1">
+      <w:start w:val="1"/>
+      <w:numFmt w:val="bullet"/>
+      <w:lvlText w:val="o"/>
+      <w:lvlJc w:val="left"/>
+      <w:pPr>
+        <w:ind w:left="5760" w:hanging="360"/>
+      </w:pPr>
+      <w:rPr>
+        <w:rFonts w:ascii="Courier New" w:hAnsi="Courier New" w:cs="Courier New" w:hint="default"/>
+      </w:rPr>
+    </w:lvl>
+    <w:lvl w:ilvl="8" w:tplc="04090005" w:tentative="1">
+      <w:start w:val="1"/>
+      <w:numFmt w:val="bullet"/>
+      <w:lvlText w:val=""/>
+      <w:lvlJc w:val="left"/>
+      <w:pPr>
+        <w:ind w:left="6480" w:hanging="360"/>
+      </w:pPr>
+      <w:rPr>
+        <w:rFonts w:ascii="Wingdings" w:hAnsi="Wingdings" w:hint="default"/>
+      </w:rPr>
+    </w:lvl>
+  </w:abstractNum>
+  <w:abstractNum w:abstractNumId="26" w15:restartNumberingAfterBreak="0">
     <w:nsid w:val="5A536C3D"/>
     <w:multiLevelType w:val="multilevel"/>
     <w:tmpl w:val="F3B89C8E"/>
@@ -4562,7 +5472,7 @@
       </w:rPr>
     </w:lvl>
   </w:abstractNum>
-  <w:abstractNum w:abstractNumId="24" w15:restartNumberingAfterBreak="0">
+  <w:abstractNum w:abstractNumId="27" w15:restartNumberingAfterBreak="0">
     <w:nsid w:val="5FDC4D77"/>
     <w:multiLevelType w:val="hybridMultilevel"/>
     <w:tmpl w:val="B1662E0A"/>
@@ -4651,7 +5561,7 @@
       </w:pPr>
     </w:lvl>
   </w:abstractNum>
-  <w:abstractNum w:abstractNumId="25" w15:restartNumberingAfterBreak="0">
+  <w:abstractNum w:abstractNumId="28" w15:restartNumberingAfterBreak="0">
     <w:nsid w:val="627040C2"/>
     <w:multiLevelType w:val="hybridMultilevel"/>
     <w:tmpl w:val="3E441664"/>
@@ -4764,7 +5674,7 @@
       </w:rPr>
     </w:lvl>
   </w:abstractNum>
-  <w:abstractNum w:abstractNumId="26" w15:restartNumberingAfterBreak="0">
+  <w:abstractNum w:abstractNumId="29" w15:restartNumberingAfterBreak="0">
     <w:nsid w:val="62965BEE"/>
     <w:multiLevelType w:val="hybridMultilevel"/>
     <w:tmpl w:val="112074A0"/>
@@ -4877,7 +5787,120 @@
       </w:rPr>
     </w:lvl>
   </w:abstractNum>
-  <w:abstractNum w:abstractNumId="27" w15:restartNumberingAfterBreak="0">
+  <w:abstractNum w:abstractNumId="30" w15:restartNumberingAfterBreak="0">
+    <w:nsid w:val="62AE77EA"/>
+    <w:multiLevelType w:val="hybridMultilevel"/>
+    <w:tmpl w:val="5BD6A42A"/>
+    <w:lvl w:ilvl="0" w:tplc="04090001">
+      <w:start w:val="1"/>
+      <w:numFmt w:val="bullet"/>
+      <w:lvlText w:val=""/>
+      <w:lvlJc w:val="left"/>
+      <w:pPr>
+        <w:ind w:left="720" w:hanging="360"/>
+      </w:pPr>
+      <w:rPr>
+        <w:rFonts w:ascii="Symbol" w:hAnsi="Symbol" w:hint="default"/>
+      </w:rPr>
+    </w:lvl>
+    <w:lvl w:ilvl="1" w:tplc="04090003" w:tentative="1">
+      <w:start w:val="1"/>
+      <w:numFmt w:val="bullet"/>
+      <w:lvlText w:val="o"/>
+      <w:lvlJc w:val="left"/>
+      <w:pPr>
+        <w:ind w:left="1440" w:hanging="360"/>
+      </w:pPr>
+      <w:rPr>
+        <w:rFonts w:ascii="Courier New" w:hAnsi="Courier New" w:cs="Courier New" w:hint="default"/>
+      </w:rPr>
+    </w:lvl>
+    <w:lvl w:ilvl="2" w:tplc="04090005" w:tentative="1">
+      <w:start w:val="1"/>
+      <w:numFmt w:val="bullet"/>
+      <w:lvlText w:val=""/>
+      <w:lvlJc w:val="left"/>
+      <w:pPr>
+        <w:ind w:left="2160" w:hanging="360"/>
+      </w:pPr>
+      <w:rPr>
+        <w:rFonts w:ascii="Wingdings" w:hAnsi="Wingdings" w:hint="default"/>
+      </w:rPr>
+    </w:lvl>
+    <w:lvl w:ilvl="3" w:tplc="04090001" w:tentative="1">
+      <w:start w:val="1"/>
+      <w:numFmt w:val="bullet"/>
+      <w:lvlText w:val=""/>
+      <w:lvlJc w:val="left"/>
+      <w:pPr>
+        <w:ind w:left="2880" w:hanging="360"/>
+      </w:pPr>
+      <w:rPr>
+        <w:rFonts w:ascii="Symbol" w:hAnsi="Symbol" w:hint="default"/>
+      </w:rPr>
+    </w:lvl>
+    <w:lvl w:ilvl="4" w:tplc="04090003" w:tentative="1">
+      <w:start w:val="1"/>
+      <w:numFmt w:val="bullet"/>
+      <w:lvlText w:val="o"/>
+      <w:lvlJc w:val="left"/>
+      <w:pPr>
+        <w:ind w:left="3600" w:hanging="360"/>
+      </w:pPr>
+      <w:rPr>
+        <w:rFonts w:ascii="Courier New" w:hAnsi="Courier New" w:cs="Courier New" w:hint="default"/>
+      </w:rPr>
+    </w:lvl>
+    <w:lvl w:ilvl="5" w:tplc="04090005" w:tentative="1">
+      <w:start w:val="1"/>
+      <w:numFmt w:val="bullet"/>
+      <w:lvlText w:val=""/>
+      <w:lvlJc w:val="left"/>
+      <w:pPr>
+        <w:ind w:left="4320" w:hanging="360"/>
+      </w:pPr>
+      <w:rPr>
+        <w:rFonts w:ascii="Wingdings" w:hAnsi="Wingdings" w:hint="default"/>
+      </w:rPr>
+    </w:lvl>
+    <w:lvl w:ilvl="6" w:tplc="04090001" w:tentative="1">
+      <w:start w:val="1"/>
+      <w:numFmt w:val="bullet"/>
+      <w:lvlText w:val=""/>
+      <w:lvlJc w:val="left"/>
+      <w:pPr>
+        <w:ind w:left="5040" w:hanging="360"/>
+      </w:pPr>
+      <w:rPr>
+        <w:rFonts w:ascii="Symbol" w:hAnsi="Symbol" w:hint="default"/>
+      </w:rPr>
+    </w:lvl>
+    <w:lvl w:ilvl="7" w:tplc="04090003" w:tentative="1">
+      <w:start w:val="1"/>
+      <w:numFmt w:val="bullet"/>
+      <w:lvlText w:val="o"/>
+      <w:lvlJc w:val="left"/>
+      <w:pPr>
+        <w:ind w:left="5760" w:hanging="360"/>
+      </w:pPr>
+      <w:rPr>
+        <w:rFonts w:ascii="Courier New" w:hAnsi="Courier New" w:cs="Courier New" w:hint="default"/>
+      </w:rPr>
+    </w:lvl>
+    <w:lvl w:ilvl="8" w:tplc="04090005" w:tentative="1">
+      <w:start w:val="1"/>
+      <w:numFmt w:val="bullet"/>
+      <w:lvlText w:val=""/>
+      <w:lvlJc w:val="left"/>
+      <w:pPr>
+        <w:ind w:left="6480" w:hanging="360"/>
+      </w:pPr>
+      <w:rPr>
+        <w:rFonts w:ascii="Wingdings" w:hAnsi="Wingdings" w:hint="default"/>
+      </w:rPr>
+    </w:lvl>
+  </w:abstractNum>
+  <w:abstractNum w:abstractNumId="31" w15:restartNumberingAfterBreak="0">
     <w:nsid w:val="63CE1BAA"/>
     <w:multiLevelType w:val="hybridMultilevel"/>
     <w:tmpl w:val="FF1A3A70"/>
@@ -4990,7 +6013,7 @@
       </w:rPr>
     </w:lvl>
   </w:abstractNum>
-  <w:abstractNum w:abstractNumId="28" w15:restartNumberingAfterBreak="0">
+  <w:abstractNum w:abstractNumId="32" w15:restartNumberingAfterBreak="0">
     <w:nsid w:val="64D206CC"/>
     <w:multiLevelType w:val="hybridMultilevel"/>
     <w:tmpl w:val="E48C8BCC"/>
@@ -5103,7 +6126,7 @@
       </w:rPr>
     </w:lvl>
   </w:abstractNum>
-  <w:abstractNum w:abstractNumId="29" w15:restartNumberingAfterBreak="0">
+  <w:abstractNum w:abstractNumId="33" w15:restartNumberingAfterBreak="0">
     <w:nsid w:val="6D354B3F"/>
     <w:multiLevelType w:val="hybridMultilevel"/>
     <w:tmpl w:val="00980F90"/>
@@ -5192,7 +6215,7 @@
       </w:pPr>
     </w:lvl>
   </w:abstractNum>
-  <w:abstractNum w:abstractNumId="30" w15:restartNumberingAfterBreak="0">
+  <w:abstractNum w:abstractNumId="34" w15:restartNumberingAfterBreak="0">
     <w:nsid w:val="6DC74108"/>
     <w:multiLevelType w:val="hybridMultilevel"/>
     <w:tmpl w:val="3C4A625C"/>
@@ -5305,7 +6328,7 @@
       </w:rPr>
     </w:lvl>
   </w:abstractNum>
-  <w:abstractNum w:abstractNumId="31" w15:restartNumberingAfterBreak="0">
+  <w:abstractNum w:abstractNumId="35" w15:restartNumberingAfterBreak="0">
     <w:nsid w:val="732E00C3"/>
     <w:multiLevelType w:val="hybridMultilevel"/>
     <w:tmpl w:val="B9C68A74"/>
@@ -5418,7 +6441,120 @@
       </w:rPr>
     </w:lvl>
   </w:abstractNum>
-  <w:abstractNum w:abstractNumId="32" w15:restartNumberingAfterBreak="0">
+  <w:abstractNum w:abstractNumId="36" w15:restartNumberingAfterBreak="0">
+    <w:nsid w:val="74A10D4F"/>
+    <w:multiLevelType w:val="hybridMultilevel"/>
+    <w:tmpl w:val="8D2C53B8"/>
+    <w:lvl w:ilvl="0" w:tplc="04090001">
+      <w:start w:val="1"/>
+      <w:numFmt w:val="bullet"/>
+      <w:lvlText w:val=""/>
+      <w:lvlJc w:val="left"/>
+      <w:pPr>
+        <w:ind w:left="720" w:hanging="360"/>
+      </w:pPr>
+      <w:rPr>
+        <w:rFonts w:ascii="Symbol" w:hAnsi="Symbol" w:hint="default"/>
+      </w:rPr>
+    </w:lvl>
+    <w:lvl w:ilvl="1" w:tplc="04090003" w:tentative="1">
+      <w:start w:val="1"/>
+      <w:numFmt w:val="bullet"/>
+      <w:lvlText w:val="o"/>
+      <w:lvlJc w:val="left"/>
+      <w:pPr>
+        <w:ind w:left="1440" w:hanging="360"/>
+      </w:pPr>
+      <w:rPr>
+        <w:rFonts w:ascii="Courier New" w:hAnsi="Courier New" w:cs="Courier New" w:hint="default"/>
+      </w:rPr>
+    </w:lvl>
+    <w:lvl w:ilvl="2" w:tplc="04090005" w:tentative="1">
+      <w:start w:val="1"/>
+      <w:numFmt w:val="bullet"/>
+      <w:lvlText w:val=""/>
+      <w:lvlJc w:val="left"/>
+      <w:pPr>
+        <w:ind w:left="2160" w:hanging="360"/>
+      </w:pPr>
+      <w:rPr>
+        <w:rFonts w:ascii="Wingdings" w:hAnsi="Wingdings" w:hint="default"/>
+      </w:rPr>
+    </w:lvl>
+    <w:lvl w:ilvl="3" w:tplc="04090001" w:tentative="1">
+      <w:start w:val="1"/>
+      <w:numFmt w:val="bullet"/>
+      <w:lvlText w:val=""/>
+      <w:lvlJc w:val="left"/>
+      <w:pPr>
+        <w:ind w:left="2880" w:hanging="360"/>
+      </w:pPr>
+      <w:rPr>
+        <w:rFonts w:ascii="Symbol" w:hAnsi="Symbol" w:hint="default"/>
+      </w:rPr>
+    </w:lvl>
+    <w:lvl w:ilvl="4" w:tplc="04090003" w:tentative="1">
+      <w:start w:val="1"/>
+      <w:numFmt w:val="bullet"/>
+      <w:lvlText w:val="o"/>
+      <w:lvlJc w:val="left"/>
+      <w:pPr>
+        <w:ind w:left="3600" w:hanging="360"/>
+      </w:pPr>
+      <w:rPr>
+        <w:rFonts w:ascii="Courier New" w:hAnsi="Courier New" w:cs="Courier New" w:hint="default"/>
+      </w:rPr>
+    </w:lvl>
+    <w:lvl w:ilvl="5" w:tplc="04090005" w:tentative="1">
+      <w:start w:val="1"/>
+      <w:numFmt w:val="bullet"/>
+      <w:lvlText w:val=""/>
+      <w:lvlJc w:val="left"/>
+      <w:pPr>
+        <w:ind w:left="4320" w:hanging="360"/>
+      </w:pPr>
+      <w:rPr>
+        <w:rFonts w:ascii="Wingdings" w:hAnsi="Wingdings" w:hint="default"/>
+      </w:rPr>
+    </w:lvl>
+    <w:lvl w:ilvl="6" w:tplc="04090001" w:tentative="1">
+      <w:start w:val="1"/>
+      <w:numFmt w:val="bullet"/>
+      <w:lvlText w:val=""/>
+      <w:lvlJc w:val="left"/>
+      <w:pPr>
+        <w:ind w:left="5040" w:hanging="360"/>
+      </w:pPr>
+      <w:rPr>
+        <w:rFonts w:ascii="Symbol" w:hAnsi="Symbol" w:hint="default"/>
+      </w:rPr>
+    </w:lvl>
+    <w:lvl w:ilvl="7" w:tplc="04090003" w:tentative="1">
+      <w:start w:val="1"/>
+      <w:numFmt w:val="bullet"/>
+      <w:lvlText w:val="o"/>
+      <w:lvlJc w:val="left"/>
+      <w:pPr>
+        <w:ind w:left="5760" w:hanging="360"/>
+      </w:pPr>
+      <w:rPr>
+        <w:rFonts w:ascii="Courier New" w:hAnsi="Courier New" w:cs="Courier New" w:hint="default"/>
+      </w:rPr>
+    </w:lvl>
+    <w:lvl w:ilvl="8" w:tplc="04090005" w:tentative="1">
+      <w:start w:val="1"/>
+      <w:numFmt w:val="bullet"/>
+      <w:lvlText w:val=""/>
+      <w:lvlJc w:val="left"/>
+      <w:pPr>
+        <w:ind w:left="6480" w:hanging="360"/>
+      </w:pPr>
+      <w:rPr>
+        <w:rFonts w:ascii="Wingdings" w:hAnsi="Wingdings" w:hint="default"/>
+      </w:rPr>
+    </w:lvl>
+  </w:abstractNum>
+  <w:abstractNum w:abstractNumId="37" w15:restartNumberingAfterBreak="0">
     <w:nsid w:val="77623AD5"/>
     <w:multiLevelType w:val="hybridMultilevel"/>
     <w:tmpl w:val="F2204E7A"/>
@@ -5507,7 +6643,7 @@
       </w:pPr>
     </w:lvl>
   </w:abstractNum>
-  <w:abstractNum w:abstractNumId="33" w15:restartNumberingAfterBreak="0">
+  <w:abstractNum w:abstractNumId="38" w15:restartNumberingAfterBreak="0">
     <w:nsid w:val="77D14E76"/>
     <w:multiLevelType w:val="hybridMultilevel"/>
     <w:tmpl w:val="D2D2556E"/>
@@ -5602,7 +6738,7 @@
       </w:pPr>
     </w:lvl>
   </w:abstractNum>
-  <w:abstractNum w:abstractNumId="34" w15:restartNumberingAfterBreak="0">
+  <w:abstractNum w:abstractNumId="39" w15:restartNumberingAfterBreak="0">
     <w:nsid w:val="7F0E13B6"/>
     <w:multiLevelType w:val="hybridMultilevel"/>
     <w:tmpl w:val="C240A5C6"/>
@@ -5715,7 +6851,7 @@
       </w:rPr>
     </w:lvl>
   </w:abstractNum>
-  <w:abstractNum w:abstractNumId="35" w15:restartNumberingAfterBreak="0">
+  <w:abstractNum w:abstractNumId="40" w15:restartNumberingAfterBreak="0">
     <w:nsid w:val="7FE00D87"/>
     <w:multiLevelType w:val="hybridMultilevel"/>
     <w:tmpl w:val="62EEB958"/>
@@ -5829,112 +6965,127 @@
     </w:lvl>
   </w:abstractNum>
   <w:num w:numId="1" w16cid:durableId="819228086">
-    <w:abstractNumId w:val="13"/>
+    <w:abstractNumId w:val="14"/>
   </w:num>
   <w:num w:numId="2" w16cid:durableId="1836918611">
+    <w:abstractNumId w:val="29"/>
+  </w:num>
+  <w:num w:numId="3" w16cid:durableId="224221577">
+    <w:abstractNumId w:val="40"/>
+  </w:num>
+  <w:num w:numId="4" w16cid:durableId="1713580742">
+    <w:abstractNumId w:val="11"/>
+  </w:num>
+  <w:num w:numId="5" w16cid:durableId="1477650961">
+    <w:abstractNumId w:val="39"/>
+  </w:num>
+  <w:num w:numId="6" w16cid:durableId="759914176">
+    <w:abstractNumId w:val="18"/>
+  </w:num>
+  <w:num w:numId="7" w16cid:durableId="2112626258">
+    <w:abstractNumId w:val="32"/>
+  </w:num>
+  <w:num w:numId="8" w16cid:durableId="1430393714">
+    <w:abstractNumId w:val="9"/>
+  </w:num>
+  <w:num w:numId="9" w16cid:durableId="1142816820">
     <w:abstractNumId w:val="26"/>
   </w:num>
-  <w:num w:numId="3" w16cid:durableId="224221577">
+  <w:num w:numId="10" w16cid:durableId="1171723577">
     <w:abstractNumId w:val="35"/>
-  </w:num>
-  <w:num w:numId="4" w16cid:durableId="1713580742">
-    <w:abstractNumId w:val="10"/>
-  </w:num>
-  <w:num w:numId="5" w16cid:durableId="1477650961">
-    <w:abstractNumId w:val="34"/>
-  </w:num>
-  <w:num w:numId="6" w16cid:durableId="759914176">
-    <w:abstractNumId w:val="17"/>
-  </w:num>
-  <w:num w:numId="7" w16cid:durableId="2112626258">
-    <w:abstractNumId w:val="28"/>
-  </w:num>
-  <w:num w:numId="8" w16cid:durableId="1430393714">
-    <w:abstractNumId w:val="8"/>
-  </w:num>
-  <w:num w:numId="9" w16cid:durableId="1142816820">
-    <w:abstractNumId w:val="23"/>
-  </w:num>
-  <w:num w:numId="10" w16cid:durableId="1171723577">
-    <w:abstractNumId w:val="31"/>
   </w:num>
   <w:num w:numId="11" w16cid:durableId="1761102936">
     <w:abstractNumId w:val="2"/>
   </w:num>
   <w:num w:numId="12" w16cid:durableId="295919441">
-    <w:abstractNumId w:val="30"/>
+    <w:abstractNumId w:val="34"/>
   </w:num>
   <w:num w:numId="13" w16cid:durableId="100532921">
-    <w:abstractNumId w:val="18"/>
+    <w:abstractNumId w:val="19"/>
   </w:num>
   <w:num w:numId="14" w16cid:durableId="1045835751">
-    <w:abstractNumId w:val="33"/>
+    <w:abstractNumId w:val="38"/>
   </w:num>
   <w:num w:numId="15" w16cid:durableId="12153050">
-    <w:abstractNumId w:val="3"/>
+    <w:abstractNumId w:val="4"/>
   </w:num>
   <w:num w:numId="16" w16cid:durableId="1891380591">
-    <w:abstractNumId w:val="16"/>
+    <w:abstractNumId w:val="17"/>
   </w:num>
   <w:num w:numId="17" w16cid:durableId="2010207948">
-    <w:abstractNumId w:val="9"/>
+    <w:abstractNumId w:val="10"/>
   </w:num>
   <w:num w:numId="18" w16cid:durableId="710501379">
     <w:abstractNumId w:val="1"/>
   </w:num>
   <w:num w:numId="19" w16cid:durableId="1679697158">
+    <w:abstractNumId w:val="7"/>
+  </w:num>
+  <w:num w:numId="20" w16cid:durableId="570428455">
+    <w:abstractNumId w:val="24"/>
+  </w:num>
+  <w:num w:numId="21" w16cid:durableId="1387951060">
+    <w:abstractNumId w:val="15"/>
+  </w:num>
+  <w:num w:numId="22" w16cid:durableId="1036272126">
+    <w:abstractNumId w:val="27"/>
+  </w:num>
+  <w:num w:numId="23" w16cid:durableId="1186136251">
+    <w:abstractNumId w:val="5"/>
+  </w:num>
+  <w:num w:numId="24" w16cid:durableId="712848460">
+    <w:abstractNumId w:val="37"/>
+  </w:num>
+  <w:num w:numId="25" w16cid:durableId="64648887">
     <w:abstractNumId w:val="6"/>
   </w:num>
-  <w:num w:numId="20" w16cid:durableId="570428455">
+  <w:num w:numId="26" w16cid:durableId="1602296027">
     <w:abstractNumId w:val="22"/>
-  </w:num>
-  <w:num w:numId="21" w16cid:durableId="1387951060">
-    <w:abstractNumId w:val="14"/>
-  </w:num>
-  <w:num w:numId="22" w16cid:durableId="1036272126">
-    <w:abstractNumId w:val="24"/>
-  </w:num>
-  <w:num w:numId="23" w16cid:durableId="1186136251">
-    <w:abstractNumId w:val="4"/>
-  </w:num>
-  <w:num w:numId="24" w16cid:durableId="712848460">
-    <w:abstractNumId w:val="32"/>
-  </w:num>
-  <w:num w:numId="25" w16cid:durableId="64648887">
-    <w:abstractNumId w:val="5"/>
-  </w:num>
-  <w:num w:numId="26" w16cid:durableId="1602296027">
-    <w:abstractNumId w:val="20"/>
   </w:num>
   <w:num w:numId="27" w16cid:durableId="834027964">
     <w:abstractNumId w:val="0"/>
   </w:num>
   <w:num w:numId="28" w16cid:durableId="1503084095">
-    <w:abstractNumId w:val="19"/>
+    <w:abstractNumId w:val="21"/>
   </w:num>
   <w:num w:numId="29" w16cid:durableId="1291858336">
-    <w:abstractNumId w:val="21"/>
+    <w:abstractNumId w:val="23"/>
   </w:num>
   <w:num w:numId="30" w16cid:durableId="577986078">
-    <w:abstractNumId w:val="11"/>
+    <w:abstractNumId w:val="12"/>
   </w:num>
   <w:num w:numId="31" w16cid:durableId="1935627836">
-    <w:abstractNumId w:val="29"/>
+    <w:abstractNumId w:val="33"/>
   </w:num>
   <w:num w:numId="32" w16cid:durableId="6949807">
+    <w:abstractNumId w:val="28"/>
+  </w:num>
+  <w:num w:numId="33" w16cid:durableId="1991246291">
+    <w:abstractNumId w:val="16"/>
+  </w:num>
+  <w:num w:numId="34" w16cid:durableId="1824198270">
+    <w:abstractNumId w:val="8"/>
+  </w:num>
+  <w:num w:numId="35" w16cid:durableId="862747050">
+    <w:abstractNumId w:val="13"/>
+  </w:num>
+  <w:num w:numId="36" w16cid:durableId="325011983">
+    <w:abstractNumId w:val="31"/>
+  </w:num>
+  <w:num w:numId="37" w16cid:durableId="1195584389">
+    <w:abstractNumId w:val="20"/>
+  </w:num>
+  <w:num w:numId="38" w16cid:durableId="1999460667">
+    <w:abstractNumId w:val="36"/>
+  </w:num>
+  <w:num w:numId="39" w16cid:durableId="889338669">
+    <w:abstractNumId w:val="30"/>
+  </w:num>
+  <w:num w:numId="40" w16cid:durableId="1310282579">
     <w:abstractNumId w:val="25"/>
   </w:num>
-  <w:num w:numId="33" w16cid:durableId="1991246291">
-    <w:abstractNumId w:val="15"/>
-  </w:num>
-  <w:num w:numId="34" w16cid:durableId="1824198270">
-    <w:abstractNumId w:val="7"/>
-  </w:num>
-  <w:num w:numId="35" w16cid:durableId="862747050">
-    <w:abstractNumId w:val="12"/>
-  </w:num>
-  <w:num w:numId="36" w16cid:durableId="325011983">
-    <w:abstractNumId w:val="27"/>
+  <w:num w:numId="41" w16cid:durableId="973633560">
+    <w:abstractNumId w:val="3"/>
   </w:num>
   <w:numIdMacAtCleanup w:val="6"/>
 </w:numbering>
@@ -6334,7 +7485,7 @@
   <w:style w:type="paragraph" w:default="1" w:styleId="Normal">
     <w:name w:val="Normal"/>
     <w:qFormat/>
-    <w:rsid w:val="00707409"/>
+    <w:rsid w:val="00756198"/>
   </w:style>
   <w:style w:type="paragraph" w:styleId="Heading1">
     <w:name w:val="heading 1"/>
